--- a/lab05-Системы контроля версий GIT.docx
+++ b/lab05-Системы контроля версий GIT.docx
@@ -1,6 +1,6 @@
 
 <file path=word/document.xml><?xml version="1.0" encoding="utf-8"?>
-<w:document xmlns:wpc="http://schemas.microsoft.com/office/word/2010/wordprocessingCanvas" xmlns:cx="http://schemas.microsoft.com/office/drawing/2014/chartex" xmlns:cx1="http://schemas.microsoft.com/office/drawing/2015/9/8/chartex" xmlns:cx2="http://schemas.microsoft.com/office/drawing/2015/10/21/chartex" xmlns:cx3="http://schemas.microsoft.com/office/drawing/2016/5/9/chartex" xmlns:cx4="http://schemas.microsoft.com/office/drawing/2016/5/10/chartex" xmlns:cx5="http://schemas.microsoft.com/office/drawing/2016/5/11/chartex" xmlns:cx6="http://schemas.microsoft.com/office/drawing/2016/5/12/chartex" xmlns:cx7="http://schemas.microsoft.com/office/drawing/2016/5/13/chartex" xmlns:cx8="http://schemas.microsoft.com/office/drawing/2016/5/14/chartex" xmlns:mc="http://schemas.openxmlformats.org/markup-compatibility/2006" xmlns:aink="http://schemas.microsoft.com/office/drawing/2016/ink" xmlns:am3d="http://schemas.microsoft.com/office/drawing/2017/model3d" xmlns:o="urn:schemas-microsoft-com:office:office" xmlns:r="http://schemas.openxmlformats.org/officeDocument/2006/relationships" xmlns:m="http://schemas.openxmlformats.org/officeDocument/2006/math" xmlns:v="urn:schemas-microsoft-com:vml" xmlns:wp14="http://schemas.microsoft.com/office/word/2010/wordprocessingDrawing" xmlns:wp="http://schemas.openxmlformats.org/drawingml/2006/wordprocessingDrawing" xmlns:w10="urn:schemas-microsoft-com:office:word" xmlns:w="http://schemas.openxmlformats.org/wordprocessingml/2006/main" xmlns:w14="http://schemas.microsoft.com/office/word/2010/wordml" xmlns:w15="http://schemas.microsoft.com/office/word/2012/wordml" xmlns:w16cid="http://schemas.microsoft.com/office/word/2016/wordml/cid" xmlns:w16se="http://schemas.microsoft.com/office/word/2015/wordml/symex" xmlns:wpg="http://schemas.microsoft.com/office/word/2010/wordprocessingGroup" xmlns:wpi="http://schemas.microsoft.com/office/word/2010/wordprocessingInk" xmlns:wne="http://schemas.microsoft.com/office/word/2006/wordml" xmlns:wps="http://schemas.microsoft.com/office/word/2010/wordprocessingShape" mc:Ignorable="w14 w15 w16se w16cid wp14">
+<w:document xmlns:wpc="http://schemas.microsoft.com/office/word/2010/wordprocessingCanvas" xmlns:cx="http://schemas.microsoft.com/office/drawing/2014/chartex" xmlns:cx1="http://schemas.microsoft.com/office/drawing/2015/9/8/chartex" xmlns:cx2="http://schemas.microsoft.com/office/drawing/2015/10/21/chartex" xmlns:cx3="http://schemas.microsoft.com/office/drawing/2016/5/9/chartex" xmlns:cx4="http://schemas.microsoft.com/office/drawing/2016/5/10/chartex" xmlns:cx5="http://schemas.microsoft.com/office/drawing/2016/5/11/chartex" xmlns:cx6="http://schemas.microsoft.com/office/drawing/2016/5/12/chartex" xmlns:cx7="http://schemas.microsoft.com/office/drawing/2016/5/13/chartex" xmlns:cx8="http://schemas.microsoft.com/office/drawing/2016/5/14/chartex" xmlns:mc="http://schemas.openxmlformats.org/markup-compatibility/2006" xmlns:aink="http://schemas.microsoft.com/office/drawing/2016/ink" xmlns:am3d="http://schemas.microsoft.com/office/drawing/2017/model3d" xmlns:o="urn:schemas-microsoft-com:office:office" xmlns:oel="http://schemas.microsoft.com/office/2019/extlst" xmlns:r="http://schemas.openxmlformats.org/officeDocument/2006/relationships" xmlns:m="http://schemas.openxmlformats.org/officeDocument/2006/math" xmlns:v="urn:schemas-microsoft-com:vml" xmlns:wp14="http://schemas.microsoft.com/office/word/2010/wordprocessingDrawing" xmlns:wp="http://schemas.openxmlformats.org/drawingml/2006/wordprocessingDrawing" xmlns:w10="urn:schemas-microsoft-com:office:word" xmlns:w="http://schemas.openxmlformats.org/wordprocessingml/2006/main" xmlns:w14="http://schemas.microsoft.com/office/word/2010/wordml" xmlns:w15="http://schemas.microsoft.com/office/word/2012/wordml" xmlns:w16cex="http://schemas.microsoft.com/office/word/2018/wordml/cex" xmlns:w16cid="http://schemas.microsoft.com/office/word/2016/wordml/cid" xmlns:w16="http://schemas.microsoft.com/office/word/2018/wordml" xmlns:w16sdtdh="http://schemas.microsoft.com/office/word/2020/wordml/sdtdatahash" xmlns:w16se="http://schemas.microsoft.com/office/word/2015/wordml/symex" xmlns:wpg="http://schemas.microsoft.com/office/word/2010/wordprocessingGroup" xmlns:wpi="http://schemas.microsoft.com/office/word/2010/wordprocessingInk" xmlns:wne="http://schemas.microsoft.com/office/word/2006/wordml" xmlns:wps="http://schemas.microsoft.com/office/word/2010/wordprocessingShape" mc:Ignorable="w14 w15 w16se w16cid w16 w16cex w16sdtdh wp14">
   <w:body>
     <w:p>
       <w:pPr>
@@ -9,7 +9,7 @@
           <w:bottom w:val="none" w:sz="0" w:space="0" w:color="auto"/>
         </w:pBdr>
         <w:spacing w:line="25" w:lineRule="atLeast"/>
-        <w:ind w:firstLine="0"/>
+        <w:ind w:firstLine="708"/>
         <w:jc w:val="center"/>
         <w:outlineLvl w:val="0"/>
         <w:rPr>
@@ -280,7 +280,7 @@
           <w:sz w:val="28"/>
           <w:szCs w:val="24"/>
         </w:rPr>
-        <w:t xml:space="preserve"> </w:t>
+        <w:t xml:space="preserve"> Control System, VCS или </w:t>
       </w:r>
       <w:proofErr w:type="spellStart"/>
       <w:r>
@@ -289,7 +289,7 @@
           <w:sz w:val="28"/>
           <w:szCs w:val="24"/>
         </w:rPr>
-        <w:t>Control</w:t>
+        <w:t>Revision</w:t>
       </w:r>
       <w:proofErr w:type="spellEnd"/>
       <w:r>
@@ -298,79 +298,7 @@
           <w:sz w:val="28"/>
           <w:szCs w:val="24"/>
         </w:rPr>
-        <w:t xml:space="preserve"> </w:t>
-      </w:r>
-      <w:proofErr w:type="spellStart"/>
-      <w:r>
-        <w:rPr>
-          <w:rFonts w:ascii="Times New Roman" w:hAnsi="Times New Roman" w:cs="Times New Roman"/>
-          <w:sz w:val="28"/>
-          <w:szCs w:val="24"/>
-        </w:rPr>
-        <w:t>System</w:t>
-      </w:r>
-      <w:proofErr w:type="spellEnd"/>
-      <w:r>
-        <w:rPr>
-          <w:rFonts w:ascii="Times New Roman" w:hAnsi="Times New Roman" w:cs="Times New Roman"/>
-          <w:sz w:val="28"/>
-          <w:szCs w:val="24"/>
-        </w:rPr>
-        <w:t xml:space="preserve">, VCS или </w:t>
-      </w:r>
-      <w:proofErr w:type="spellStart"/>
-      <w:r>
-        <w:rPr>
-          <w:rFonts w:ascii="Times New Roman" w:hAnsi="Times New Roman" w:cs="Times New Roman"/>
-          <w:sz w:val="28"/>
-          <w:szCs w:val="24"/>
-        </w:rPr>
-        <w:t>Revision</w:t>
-      </w:r>
-      <w:proofErr w:type="spellEnd"/>
-      <w:r>
-        <w:rPr>
-          <w:rFonts w:ascii="Times New Roman" w:hAnsi="Times New Roman" w:cs="Times New Roman"/>
-          <w:sz w:val="28"/>
-          <w:szCs w:val="24"/>
-        </w:rPr>
-        <w:t xml:space="preserve"> </w:t>
-      </w:r>
-      <w:proofErr w:type="spellStart"/>
-      <w:r>
-        <w:rPr>
-          <w:rFonts w:ascii="Times New Roman" w:hAnsi="Times New Roman" w:cs="Times New Roman"/>
-          <w:sz w:val="28"/>
-          <w:szCs w:val="24"/>
-        </w:rPr>
-        <w:t>Control</w:t>
-      </w:r>
-      <w:proofErr w:type="spellEnd"/>
-      <w:r>
-        <w:rPr>
-          <w:rFonts w:ascii="Times New Roman" w:hAnsi="Times New Roman" w:cs="Times New Roman"/>
-          <w:sz w:val="28"/>
-          <w:szCs w:val="24"/>
-        </w:rPr>
-        <w:t xml:space="preserve"> </w:t>
-      </w:r>
-      <w:proofErr w:type="spellStart"/>
-      <w:r>
-        <w:rPr>
-          <w:rFonts w:ascii="Times New Roman" w:hAnsi="Times New Roman" w:cs="Times New Roman"/>
-          <w:sz w:val="28"/>
-          <w:szCs w:val="24"/>
-        </w:rPr>
-        <w:t>System</w:t>
-      </w:r>
-      <w:proofErr w:type="spellEnd"/>
-      <w:r>
-        <w:rPr>
-          <w:rFonts w:ascii="Times New Roman" w:hAnsi="Times New Roman" w:cs="Times New Roman"/>
-          <w:sz w:val="28"/>
-          <w:szCs w:val="24"/>
-        </w:rPr>
-        <w:t>) — программное обеспечение для облегчения работы с изменяющейся информацией. Система управления версиями позволяет хранить несколько версий одного и того же документа, при необходимости возвращаться к более ранним версиям, определять, кто и когда сделал то или иное изменение, и многое другое.</w:t>
+        <w:t xml:space="preserve"> Control System) — программное обеспечение для облегчения работы с изменяющейся информацией. Система управления версиями позволяет хранить несколько версий одного и того же документа, при необходимости возвращаться к более ранним версиям, определять, кто и когда сделал то или иное изменение, и многое другое.</w:t>
       </w:r>
     </w:p>
     <w:p>
@@ -1071,23 +999,7 @@
           <w:rFonts w:ascii="Times New Roman" w:hAnsi="Times New Roman" w:cs="Times New Roman"/>
           <w:sz w:val="28"/>
         </w:rPr>
-        <w:t xml:space="preserve">, </w:t>
-      </w:r>
-      <w:proofErr w:type="spellStart"/>
-      <w:r>
-        <w:rPr>
-          <w:rFonts w:ascii="Times New Roman" w:hAnsi="Times New Roman" w:cs="Times New Roman"/>
-          <w:sz w:val="28"/>
-        </w:rPr>
-        <w:t>Bazaar</w:t>
-      </w:r>
-      <w:proofErr w:type="spellEnd"/>
-      <w:r>
-        <w:rPr>
-          <w:rFonts w:ascii="Times New Roman" w:hAnsi="Times New Roman" w:cs="Times New Roman"/>
-          <w:sz w:val="28"/>
-        </w:rPr>
-        <w:t xml:space="preserve"> или </w:t>
+        <w:t xml:space="preserve">, Bazaar или </w:t>
       </w:r>
       <w:proofErr w:type="spellStart"/>
       <w:r>
@@ -1368,43 +1280,7 @@
           <w:sz w:val="28"/>
           <w:szCs w:val="24"/>
         </w:rPr>
-        <w:t xml:space="preserve"> — распределённая система управления версиями. Проект был создан </w:t>
-      </w:r>
-      <w:proofErr w:type="spellStart"/>
-      <w:r>
-        <w:rPr>
-          <w:rFonts w:ascii="Times New Roman" w:hAnsi="Times New Roman" w:cs="Times New Roman"/>
-          <w:sz w:val="28"/>
-          <w:szCs w:val="24"/>
-        </w:rPr>
-        <w:t>Линусом</w:t>
-      </w:r>
-      <w:proofErr w:type="spellEnd"/>
-      <w:r>
-        <w:rPr>
-          <w:rFonts w:ascii="Times New Roman" w:hAnsi="Times New Roman" w:cs="Times New Roman"/>
-          <w:sz w:val="28"/>
-          <w:szCs w:val="24"/>
-        </w:rPr>
-        <w:t xml:space="preserve"> </w:t>
-      </w:r>
-      <w:proofErr w:type="spellStart"/>
-      <w:r>
-        <w:rPr>
-          <w:rFonts w:ascii="Times New Roman" w:hAnsi="Times New Roman" w:cs="Times New Roman"/>
-          <w:sz w:val="28"/>
-          <w:szCs w:val="24"/>
-        </w:rPr>
-        <w:t>Торвальдсом</w:t>
-      </w:r>
-      <w:proofErr w:type="spellEnd"/>
-      <w:r>
-        <w:rPr>
-          <w:rFonts w:ascii="Times New Roman" w:hAnsi="Times New Roman" w:cs="Times New Roman"/>
-          <w:sz w:val="28"/>
-          <w:szCs w:val="24"/>
-        </w:rPr>
-        <w:t xml:space="preserve"> для управления разработкой ядра </w:t>
+        <w:t xml:space="preserve"> — распределённая система управления версиями. Проект был создан Линусом Торвальдсом для управления разработкой ядра </w:t>
       </w:r>
       <w:r>
         <w:rPr>
@@ -1684,25 +1560,7 @@
           <w:bCs/>
           <w:sz w:val="28"/>
         </w:rPr>
-        <w:t>Пул (</w:t>
-      </w:r>
-      <w:proofErr w:type="spellStart"/>
-      <w:r>
-        <w:rPr>
-          <w:b/>
-          <w:bCs/>
-          <w:sz w:val="28"/>
-        </w:rPr>
-        <w:t>Pull</w:t>
-      </w:r>
-      <w:proofErr w:type="spellEnd"/>
-      <w:r>
-        <w:rPr>
-          <w:b/>
-          <w:bCs/>
-          <w:sz w:val="28"/>
-        </w:rPr>
-        <w:t>)</w:t>
+        <w:t>Пул (Pull)</w:t>
       </w:r>
       <w:r>
         <w:rPr>
@@ -1880,25 +1738,7 @@
           <w:bCs/>
           <w:sz w:val="28"/>
         </w:rPr>
-        <w:t>Мастер (</w:t>
-      </w:r>
-      <w:proofErr w:type="spellStart"/>
-      <w:r>
-        <w:rPr>
-          <w:b/>
-          <w:bCs/>
-          <w:sz w:val="28"/>
-        </w:rPr>
-        <w:t>Master</w:t>
-      </w:r>
-      <w:proofErr w:type="spellEnd"/>
-      <w:r>
-        <w:rPr>
-          <w:b/>
-          <w:bCs/>
-          <w:sz w:val="28"/>
-        </w:rPr>
-        <w:t>)</w:t>
+        <w:t>Мастер (Master)</w:t>
       </w:r>
       <w:r>
         <w:rPr>
@@ -2120,25 +1960,7 @@
           <w:bCs/>
           <w:sz w:val="28"/>
         </w:rPr>
-        <w:t xml:space="preserve"> (</w:t>
-      </w:r>
-      <w:proofErr w:type="spellStart"/>
-      <w:r>
-        <w:rPr>
-          <w:b/>
-          <w:bCs/>
-          <w:sz w:val="28"/>
-        </w:rPr>
-        <w:t>Pull</w:t>
-      </w:r>
-      <w:proofErr w:type="spellEnd"/>
-      <w:r>
-        <w:rPr>
-          <w:b/>
-          <w:bCs/>
-          <w:sz w:val="28"/>
-        </w:rPr>
-        <w:t xml:space="preserve"> </w:t>
+        <w:t xml:space="preserve"> (Pull </w:t>
       </w:r>
       <w:proofErr w:type="spellStart"/>
       <w:r>
@@ -3452,25 +3274,7 @@
           <w:sz w:val="28"/>
           <w:szCs w:val="28"/>
         </w:rPr>
-        <w:t xml:space="preserve">), а в </w:t>
-      </w:r>
-      <w:proofErr w:type="spellStart"/>
-      <w:r>
-        <w:rPr>
-          <w:rFonts w:ascii="Times New Roman" w:hAnsi="Times New Roman" w:cs="Times New Roman"/>
-          <w:sz w:val="28"/>
-          <w:szCs w:val="28"/>
-        </w:rPr>
-        <w:t>Mac</w:t>
-      </w:r>
-      <w:proofErr w:type="spellEnd"/>
-      <w:r>
-        <w:rPr>
-          <w:rFonts w:ascii="Times New Roman" w:hAnsi="Times New Roman" w:cs="Times New Roman"/>
-          <w:sz w:val="28"/>
-          <w:szCs w:val="28"/>
-        </w:rPr>
-        <w:t xml:space="preserve"> </w:t>
+        <w:t xml:space="preserve">), а в Mac </w:t>
       </w:r>
       <w:r>
         <w:rPr>
@@ -4219,7 +4023,6 @@
           <w:rFonts w:ascii="Consolas" w:hAnsi="Consolas"/>
           <w:sz w:val="22"/>
           <w:szCs w:val="22"/>
-          <w:lang w:val="en-CA"/>
         </w:rPr>
       </w:pPr>
       <w:r>
@@ -4228,13 +4031,34 @@
           <w:color w:val="006600"/>
           <w:lang w:val="en-CA"/>
         </w:rPr>
-        <w:t>Brier@Pc3</w:t>
+        <w:t>Brier</w:t>
+      </w:r>
+      <w:r>
+        <w:rPr>
+          <w:rFonts w:ascii="Consolas" w:hAnsi="Consolas"/>
+          <w:color w:val="006600"/>
+        </w:rPr>
+        <w:t>@</w:t>
+      </w:r>
+      <w:r>
+        <w:rPr>
+          <w:rFonts w:ascii="Consolas" w:hAnsi="Consolas"/>
+          <w:color w:val="006600"/>
+          <w:lang w:val="en-CA"/>
+        </w:rPr>
+        <w:t>Pc</w:t>
+      </w:r>
+      <w:r>
+        <w:rPr>
+          <w:rFonts w:ascii="Consolas" w:hAnsi="Consolas"/>
+          <w:color w:val="006600"/>
+        </w:rPr>
+        <w:t>3</w:t>
       </w:r>
       <w:r>
         <w:rPr>
           <w:rFonts w:ascii="Consolas" w:hAnsi="Consolas"/>
           <w:color w:val="9900CC"/>
-          <w:lang w:val="en-CA"/>
         </w:rPr>
         <w:t xml:space="preserve"> </w:t>
       </w:r>
@@ -4244,13 +4068,19 @@
           <w:color w:val="7030A0"/>
           <w:lang w:val="en-CA"/>
         </w:rPr>
-        <w:t>MINGW64</w:t>
+        <w:t>MINGW</w:t>
+      </w:r>
+      <w:r>
+        <w:rPr>
+          <w:rFonts w:ascii="Consolas" w:hAnsi="Consolas"/>
+          <w:color w:val="7030A0"/>
+        </w:rPr>
+        <w:t>64</w:t>
       </w:r>
       <w:r>
         <w:rPr>
           <w:rFonts w:ascii="Consolas" w:hAnsi="Consolas"/>
           <w:color w:val="2F5496" w:themeColor="accent1" w:themeShade="BF"/>
-          <w:lang w:val="en-CA"/>
         </w:rPr>
         <w:t xml:space="preserve"> </w:t>
       </w:r>
@@ -4258,9 +4088,16 @@
         <w:rPr>
           <w:rFonts w:ascii="Consolas" w:hAnsi="Consolas"/>
           <w:color w:val="CC9900"/>
-          <w:lang w:val="en-CA"/>
-        </w:rPr>
-        <w:t>/d</w:t>
+        </w:rPr>
+        <w:t>/</w:t>
+      </w:r>
+      <w:r>
+        <w:rPr>
+          <w:rFonts w:ascii="Consolas" w:hAnsi="Consolas"/>
+          <w:color w:val="CC9900"/>
+          <w:lang w:val="en-CA"/>
+        </w:rPr>
+        <w:t>d</w:t>
       </w:r>
     </w:p>
     <w:p>
@@ -4274,7 +4111,6 @@
           <w:color w:val="BFBFBF" w:themeColor="background1" w:themeShade="BF"/>
           <w:sz w:val="22"/>
           <w:szCs w:val="22"/>
-          <w:lang w:val="en-CA"/>
         </w:rPr>
       </w:pPr>
       <w:r>
@@ -4283,12 +4119,9 @@
           <w:color w:val="BFBFBF" w:themeColor="background1" w:themeShade="BF"/>
           <w:sz w:val="22"/>
           <w:szCs w:val="22"/>
-          <w:lang w:val="en-CA"/>
-        </w:rPr>
-        <w:t xml:space="preserve">$ git config </w:t>
-      </w:r>
-      <w:proofErr w:type="spellStart"/>
-      <w:proofErr w:type="gramStart"/>
+        </w:rPr>
+        <w:t xml:space="preserve">$ </w:t>
+      </w:r>
       <w:r>
         <w:rPr>
           <w:rFonts w:ascii="Consolas" w:hAnsi="Consolas"/>
@@ -4297,19 +4130,87 @@
           <w:szCs w:val="22"/>
           <w:lang w:val="en-CA"/>
         </w:rPr>
-        <w:t>core.safecrlf</w:t>
-      </w:r>
-      <w:proofErr w:type="spellEnd"/>
-      <w:proofErr w:type="gramEnd"/>
+        <w:t>git</w:t>
+      </w:r>
       <w:r>
         <w:rPr>
           <w:rFonts w:ascii="Consolas" w:hAnsi="Consolas"/>
           <w:color w:val="BFBFBF" w:themeColor="background1" w:themeShade="BF"/>
           <w:sz w:val="22"/>
           <w:szCs w:val="22"/>
-          <w:lang w:val="en-CA"/>
-        </w:rPr>
-        <w:t xml:space="preserve"> warn</w:t>
+        </w:rPr>
+        <w:t xml:space="preserve"> </w:t>
+      </w:r>
+      <w:r>
+        <w:rPr>
+          <w:rFonts w:ascii="Consolas" w:hAnsi="Consolas"/>
+          <w:color w:val="BFBFBF" w:themeColor="background1" w:themeShade="BF"/>
+          <w:sz w:val="22"/>
+          <w:szCs w:val="22"/>
+          <w:lang w:val="en-CA"/>
+        </w:rPr>
+        <w:t>config</w:t>
+      </w:r>
+      <w:r>
+        <w:rPr>
+          <w:rFonts w:ascii="Consolas" w:hAnsi="Consolas"/>
+          <w:color w:val="BFBFBF" w:themeColor="background1" w:themeShade="BF"/>
+          <w:sz w:val="22"/>
+          <w:szCs w:val="22"/>
+        </w:rPr>
+        <w:t xml:space="preserve"> </w:t>
+      </w:r>
+      <w:proofErr w:type="gramStart"/>
+      <w:r>
+        <w:rPr>
+          <w:rFonts w:ascii="Consolas" w:hAnsi="Consolas"/>
+          <w:color w:val="BFBFBF" w:themeColor="background1" w:themeShade="BF"/>
+          <w:sz w:val="22"/>
+          <w:szCs w:val="22"/>
+          <w:lang w:val="en-CA"/>
+        </w:rPr>
+        <w:t>core</w:t>
+      </w:r>
+      <w:r>
+        <w:rPr>
+          <w:rFonts w:ascii="Consolas" w:hAnsi="Consolas"/>
+          <w:color w:val="BFBFBF" w:themeColor="background1" w:themeShade="BF"/>
+          <w:sz w:val="22"/>
+          <w:szCs w:val="22"/>
+        </w:rPr>
+        <w:t>.</w:t>
+      </w:r>
+      <w:proofErr w:type="spellStart"/>
+      <w:r>
+        <w:rPr>
+          <w:rFonts w:ascii="Consolas" w:hAnsi="Consolas"/>
+          <w:color w:val="BFBFBF" w:themeColor="background1" w:themeShade="BF"/>
+          <w:sz w:val="22"/>
+          <w:szCs w:val="22"/>
+          <w:lang w:val="en-CA"/>
+        </w:rPr>
+        <w:t>safecrlf</w:t>
+      </w:r>
+      <w:proofErr w:type="spellEnd"/>
+      <w:proofErr w:type="gramEnd"/>
+      <w:r>
+        <w:rPr>
+          <w:rFonts w:ascii="Consolas" w:hAnsi="Consolas"/>
+          <w:color w:val="BFBFBF" w:themeColor="background1" w:themeShade="BF"/>
+          <w:sz w:val="22"/>
+          <w:szCs w:val="22"/>
+        </w:rPr>
+        <w:t xml:space="preserve"> </w:t>
+      </w:r>
+      <w:r>
+        <w:rPr>
+          <w:rFonts w:ascii="Consolas" w:hAnsi="Consolas"/>
+          <w:color w:val="BFBFBF" w:themeColor="background1" w:themeShade="BF"/>
+          <w:sz w:val="22"/>
+          <w:szCs w:val="22"/>
+          <w:lang w:val="en-CA"/>
+        </w:rPr>
+        <w:t>warn</w:t>
       </w:r>
     </w:p>
     <w:p>
@@ -4322,7 +4223,6 @@
           <w:rFonts w:ascii="Consolas" w:hAnsi="Consolas"/>
           <w:sz w:val="22"/>
           <w:szCs w:val="22"/>
-          <w:lang w:val="en-CA"/>
         </w:rPr>
       </w:pPr>
     </w:p>
@@ -5488,7 +5388,6 @@
           <w:iCs/>
           <w:sz w:val="28"/>
           <w:szCs w:val="28"/>
-          <w:lang w:val="en-CA"/>
         </w:rPr>
       </w:pPr>
       <w:r>
@@ -7583,14 +7482,23 @@
         <w:rPr>
           <w:i/>
           <w:iCs/>
-        </w:rPr>
-      </w:pPr>
-      <w:r>
-        <w:rPr>
-          <w:i/>
-          <w:iCs/>
-        </w:rPr>
-        <w:t xml:space="preserve">Рисунок </w:t>
+          <w:lang w:val="en-US"/>
+        </w:rPr>
+      </w:pPr>
+      <w:r>
+        <w:rPr>
+          <w:i/>
+          <w:iCs/>
+        </w:rPr>
+        <w:t>Рисунок</w:t>
+      </w:r>
+      <w:r>
+        <w:rPr>
+          <w:i/>
+          <w:iCs/>
+          <w:lang w:val="en-US"/>
+        </w:rPr>
+        <w:t xml:space="preserve"> </w:t>
       </w:r>
       <w:r>
         <w:rPr>
@@ -7603,8 +7511,24 @@
         <w:rPr>
           <w:i/>
           <w:iCs/>
-        </w:rPr>
-        <w:instrText xml:space="preserve"> SEQ Рисунок \* ARABIC </w:instrText>
+          <w:lang w:val="en-US"/>
+        </w:rPr>
+        <w:instrText xml:space="preserve"> SEQ </w:instrText>
+      </w:r>
+      <w:r>
+        <w:rPr>
+          <w:i/>
+          <w:iCs/>
+        </w:rPr>
+        <w:instrText>Рисунок</w:instrText>
+      </w:r>
+      <w:r>
+        <w:rPr>
+          <w:i/>
+          <w:iCs/>
+          <w:lang w:val="en-US"/>
+        </w:rPr>
+        <w:instrText xml:space="preserve"> \* ARABIC </w:instrText>
       </w:r>
       <w:r>
         <w:rPr>
@@ -7618,6 +7542,7 @@
           <w:i/>
           <w:iCs/>
           <w:noProof/>
+          <w:lang w:val="en-US"/>
         </w:rPr>
         <w:t>7</w:t>
       </w:r>
@@ -7632,6 +7557,7 @@
         <w:rPr>
           <w:i/>
           <w:iCs/>
+          <w:lang w:val="en-US"/>
         </w:rPr>
         <w:t>. Git log</w:t>
       </w:r>
@@ -7653,17 +7579,26 @@
           <w:iCs/>
           <w:sz w:val="28"/>
           <w:szCs w:val="28"/>
-        </w:rPr>
-      </w:pPr>
-      <w:r>
-        <w:rPr>
-          <w:rFonts w:ascii="Times New Roman" w:hAnsi="Times New Roman" w:cs="Times New Roman"/>
-          <w:sz w:val="28"/>
-          <w:szCs w:val="28"/>
-        </w:rPr>
-        <w:t xml:space="preserve">Команда </w:t>
-      </w:r>
-      <w:proofErr w:type="spellStart"/>
+          <w:lang w:val="en-US"/>
+        </w:rPr>
+      </w:pPr>
+      <w:r>
+        <w:rPr>
+          <w:rFonts w:ascii="Times New Roman" w:hAnsi="Times New Roman" w:cs="Times New Roman"/>
+          <w:sz w:val="28"/>
+          <w:szCs w:val="28"/>
+        </w:rPr>
+        <w:t>Команда</w:t>
+      </w:r>
+      <w:r>
+        <w:rPr>
+          <w:rFonts w:ascii="Times New Roman" w:hAnsi="Times New Roman" w:cs="Times New Roman"/>
+          <w:sz w:val="28"/>
+          <w:szCs w:val="28"/>
+          <w:lang w:val="en-US"/>
+        </w:rPr>
+        <w:t xml:space="preserve"> </w:t>
+      </w:r>
       <w:r>
         <w:rPr>
           <w:rFonts w:ascii="Times New Roman" w:hAnsi="Times New Roman" w:cs="Times New Roman"/>
@@ -7673,47 +7608,9 @@
           <w:iCs/>
           <w:sz w:val="28"/>
           <w:szCs w:val="28"/>
-        </w:rPr>
-        <w:t>git</w:t>
-      </w:r>
-      <w:proofErr w:type="spellEnd"/>
-      <w:r>
-        <w:rPr>
-          <w:rFonts w:ascii="Times New Roman" w:hAnsi="Times New Roman" w:cs="Times New Roman"/>
-          <w:b/>
-          <w:bCs/>
-          <w:i/>
-          <w:iCs/>
-          <w:sz w:val="28"/>
-          <w:szCs w:val="28"/>
-        </w:rPr>
-        <w:t xml:space="preserve"> </w:t>
-      </w:r>
-      <w:proofErr w:type="spellStart"/>
-      <w:r>
-        <w:rPr>
-          <w:rFonts w:ascii="Times New Roman" w:hAnsi="Times New Roman" w:cs="Times New Roman"/>
-          <w:b/>
-          <w:bCs/>
-          <w:i/>
-          <w:iCs/>
-          <w:sz w:val="28"/>
-          <w:szCs w:val="28"/>
-        </w:rPr>
-        <w:t>reset</w:t>
-      </w:r>
-      <w:proofErr w:type="spellEnd"/>
-      <w:r>
-        <w:rPr>
-          <w:rFonts w:ascii="Times New Roman" w:hAnsi="Times New Roman" w:cs="Times New Roman"/>
-          <w:b/>
-          <w:bCs/>
-          <w:i/>
-          <w:iCs/>
-          <w:sz w:val="28"/>
-          <w:szCs w:val="28"/>
-        </w:rPr>
-        <w:t xml:space="preserve"> --</w:t>
+          <w:lang w:val="en-US"/>
+        </w:rPr>
+        <w:t>git reset --</w:t>
       </w:r>
       <w:r>
         <w:rPr>
@@ -7847,19 +7744,102 @@
           <w:iCs/>
           <w:sz w:val="28"/>
           <w:szCs w:val="28"/>
-          <w:lang w:val="en-CA"/>
-        </w:rPr>
-      </w:pPr>
-      <w:r>
-        <w:rPr>
-          <w:rFonts w:ascii="Times New Roman" w:hAnsi="Times New Roman" w:cs="Times New Roman"/>
-          <w:i/>
-          <w:iCs/>
-          <w:sz w:val="28"/>
-          <w:szCs w:val="28"/>
-          <w:lang w:val="en-CA"/>
-        </w:rPr>
-        <w:t>git reset --hard SHA1_HASH</w:t>
+        </w:rPr>
+      </w:pPr>
+      <w:r>
+        <w:rPr>
+          <w:rFonts w:ascii="Times New Roman" w:hAnsi="Times New Roman" w:cs="Times New Roman"/>
+          <w:i/>
+          <w:iCs/>
+          <w:sz w:val="28"/>
+          <w:szCs w:val="28"/>
+          <w:lang w:val="en-CA"/>
+        </w:rPr>
+        <w:t>git</w:t>
+      </w:r>
+      <w:r>
+        <w:rPr>
+          <w:rFonts w:ascii="Times New Roman" w:hAnsi="Times New Roman" w:cs="Times New Roman"/>
+          <w:i/>
+          <w:iCs/>
+          <w:sz w:val="28"/>
+          <w:szCs w:val="28"/>
+        </w:rPr>
+        <w:t xml:space="preserve"> </w:t>
+      </w:r>
+      <w:r>
+        <w:rPr>
+          <w:rFonts w:ascii="Times New Roman" w:hAnsi="Times New Roman" w:cs="Times New Roman"/>
+          <w:i/>
+          <w:iCs/>
+          <w:sz w:val="28"/>
+          <w:szCs w:val="28"/>
+          <w:lang w:val="en-CA"/>
+        </w:rPr>
+        <w:t>reset</w:t>
+      </w:r>
+      <w:r>
+        <w:rPr>
+          <w:rFonts w:ascii="Times New Roman" w:hAnsi="Times New Roman" w:cs="Times New Roman"/>
+          <w:i/>
+          <w:iCs/>
+          <w:sz w:val="28"/>
+          <w:szCs w:val="28"/>
+        </w:rPr>
+        <w:t xml:space="preserve"> --</w:t>
+      </w:r>
+      <w:r>
+        <w:rPr>
+          <w:rFonts w:ascii="Times New Roman" w:hAnsi="Times New Roman" w:cs="Times New Roman"/>
+          <w:i/>
+          <w:iCs/>
+          <w:sz w:val="28"/>
+          <w:szCs w:val="28"/>
+          <w:lang w:val="en-CA"/>
+        </w:rPr>
+        <w:t>hard</w:t>
+      </w:r>
+      <w:r>
+        <w:rPr>
+          <w:rFonts w:ascii="Times New Roman" w:hAnsi="Times New Roman" w:cs="Times New Roman"/>
+          <w:i/>
+          <w:iCs/>
+          <w:sz w:val="28"/>
+          <w:szCs w:val="28"/>
+        </w:rPr>
+        <w:t xml:space="preserve"> </w:t>
+      </w:r>
+      <w:r>
+        <w:rPr>
+          <w:rFonts w:ascii="Times New Roman" w:hAnsi="Times New Roman" w:cs="Times New Roman"/>
+          <w:i/>
+          <w:iCs/>
+          <w:sz w:val="28"/>
+          <w:szCs w:val="28"/>
+          <w:lang w:val="en-CA"/>
+        </w:rPr>
+        <w:t>SHA</w:t>
+      </w:r>
+      <w:r>
+        <w:rPr>
+          <w:rFonts w:ascii="Times New Roman" w:hAnsi="Times New Roman" w:cs="Times New Roman"/>
+          <w:i/>
+          <w:iCs/>
+          <w:sz w:val="28"/>
+          <w:szCs w:val="28"/>
+        </w:rPr>
+        <w:t>1_</w:t>
+      </w:r>
+      <w:r>
+        <w:rPr>
+          <w:rFonts w:ascii="Times New Roman" w:hAnsi="Times New Roman" w:cs="Times New Roman"/>
+          <w:i/>
+          <w:iCs/>
+          <w:sz w:val="28"/>
+          <w:szCs w:val="28"/>
+          <w:lang w:val="en-CA"/>
+        </w:rPr>
+        <w:t>HASH</w:t>
       </w:r>
     </w:p>
     <w:p>
@@ -7917,25 +7897,7 @@
           <w:sz w:val="28"/>
           <w:szCs w:val="28"/>
         </w:rPr>
-        <w:t xml:space="preserve"> – </w:t>
-      </w:r>
-      <w:proofErr w:type="spellStart"/>
-      <w:r>
-        <w:rPr>
-          <w:rFonts w:ascii="Times New Roman" w:hAnsi="Times New Roman" w:cs="Times New Roman"/>
-          <w:sz w:val="28"/>
-          <w:szCs w:val="28"/>
-        </w:rPr>
-        <w:t>хеш</w:t>
-      </w:r>
-      <w:proofErr w:type="spellEnd"/>
-      <w:r>
-        <w:rPr>
-          <w:rFonts w:ascii="Times New Roman" w:hAnsi="Times New Roman" w:cs="Times New Roman"/>
-          <w:sz w:val="28"/>
-          <w:szCs w:val="28"/>
-        </w:rPr>
-        <w:t xml:space="preserve">-код, по которому коммит можно однозначно идентифицировать. </w:t>
+        <w:t xml:space="preserve"> – хеш-код, по которому коммит можно однозначно идентифицировать. </w:t>
       </w:r>
       <w:proofErr w:type="spellStart"/>
       <w:r>
@@ -8507,7 +8469,6 @@
         </w:rPr>
         <w:t xml:space="preserve">нужно выполнить </w:t>
       </w:r>
-      <w:proofErr w:type="spellStart"/>
       <w:r>
         <w:rPr>
           <w:rFonts w:ascii="Times New Roman" w:hAnsi="Times New Roman" w:cs="Times New Roman"/>
@@ -8538,19 +8499,7 @@
           <w:szCs w:val="28"/>
           <w:lang w:val="en-CA"/>
         </w:rPr>
-        <w:t>swi</w:t>
-      </w:r>
-      <w:proofErr w:type="spellEnd"/>
-      <w:r>
-        <w:rPr>
-          <w:rFonts w:ascii="Times New Roman" w:hAnsi="Times New Roman" w:cs="Times New Roman"/>
-          <w:i/>
-          <w:iCs/>
-          <w:sz w:val="28"/>
-          <w:szCs w:val="28"/>
-          <w:lang w:val="en-CA"/>
-        </w:rPr>
-        <w:t>tch</w:t>
+        <w:t>switch</w:t>
       </w:r>
       <w:r>
         <w:rPr>
@@ -8576,6 +8525,7 @@
           <w:rFonts w:ascii="Times New Roman" w:hAnsi="Times New Roman" w:cs="Times New Roman"/>
           <w:sz w:val="28"/>
           <w:szCs w:val="28"/>
+          <w:lang w:val="en-US"/>
         </w:rPr>
       </w:pPr>
       <w:r>
@@ -8591,6 +8541,7 @@
           <w:rFonts w:ascii="Times New Roman" w:hAnsi="Times New Roman" w:cs="Times New Roman"/>
           <w:sz w:val="28"/>
           <w:szCs w:val="28"/>
+          <w:lang w:val="en-US"/>
         </w:rPr>
         <w:t xml:space="preserve">: </w:t>
       </w:r>
@@ -8607,7 +8558,7 @@
         <w:rPr>
           <w:rFonts w:ascii="Consolas" w:eastAsia="Times New Roman" w:hAnsi="Consolas" w:cs="Times New Roman"/>
           <w:color w:val="006600"/>
-          <w:lang w:eastAsia="ru-RU"/>
+          <w:lang w:val="en-US" w:eastAsia="ru-RU"/>
         </w:rPr>
       </w:pPr>
     </w:p>
@@ -8761,14 +8712,14 @@
         <w:rPr>
           <w:rFonts w:ascii="Consolas" w:eastAsia="Times New Roman" w:hAnsi="Consolas" w:cs="Times New Roman"/>
           <w:color w:val="BFBFBF" w:themeColor="background1" w:themeShade="BF"/>
-          <w:lang w:val="en-CA" w:eastAsia="ru-RU"/>
+          <w:lang w:eastAsia="ru-RU"/>
         </w:rPr>
       </w:pPr>
       <w:r>
         <w:rPr>
           <w:rFonts w:ascii="Consolas" w:eastAsia="Times New Roman" w:hAnsi="Consolas" w:cs="Times New Roman"/>
           <w:color w:val="BFBFBF" w:themeColor="background1" w:themeShade="BF"/>
-          <w:lang w:val="en-CA" w:eastAsia="ru-RU"/>
+          <w:lang w:eastAsia="ru-RU"/>
         </w:rPr>
         <w:t>…</w:t>
       </w:r>
@@ -9356,17 +9307,7 @@
           <w:sz w:val="28"/>
           <w:szCs w:val="28"/>
         </w:rPr>
-        <w:t>)</w:t>
-      </w:r>
-      <w:r>
-        <w:rPr>
-          <w:rFonts w:ascii="Times New Roman" w:hAnsi="Times New Roman" w:cs="Times New Roman"/>
-          <w:b/>
-          <w:bCs/>
-          <w:sz w:val="28"/>
-          <w:szCs w:val="28"/>
-        </w:rPr>
-        <w:t xml:space="preserve">. </w:t>
+        <w:t xml:space="preserve">). </w:t>
       </w:r>
       <w:r>
         <w:rPr>
@@ -9597,17 +9538,7 @@
           <w:sz w:val="28"/>
           <w:szCs w:val="28"/>
         </w:rPr>
-        <w:t>Создание и переключение на новую ветку</w:t>
-      </w:r>
-      <w:r>
-        <w:rPr>
-          <w:rFonts w:ascii="Times New Roman" w:hAnsi="Times New Roman" w:cs="Times New Roman"/>
-          <w:i/>
-          <w:iCs/>
-          <w:sz w:val="28"/>
-          <w:szCs w:val="28"/>
-        </w:rPr>
-        <w:t xml:space="preserve"> (рисунок </w:t>
+        <w:t xml:space="preserve">Создание и переключение на новую ветку (рисунок </w:t>
       </w:r>
       <w:r>
         <w:rPr>
@@ -9669,11 +9600,126 @@
           <w:sz w:val="28"/>
           <w:szCs w:val="28"/>
         </w:rPr>
-        <w:t xml:space="preserve"> </w:t>
-      </w:r>
-      <w:r>
-        <w:rPr>
-          <w:rFonts w:ascii="Times New Roman" w:hAnsi="Times New Roman" w:cs="Times New Roman"/>
+        <w:t xml:space="preserve"> &lt;</w:t>
+      </w:r>
+      <w:r>
+        <w:rPr>
+          <w:rFonts w:ascii="Times New Roman" w:hAnsi="Times New Roman" w:cs="Times New Roman"/>
+          <w:sz w:val="28"/>
+          <w:szCs w:val="28"/>
+          <w:lang w:val="en-CA"/>
+        </w:rPr>
+        <w:t>branch</w:t>
+      </w:r>
+      <w:r>
+        <w:rPr>
+          <w:rFonts w:ascii="Times New Roman" w:hAnsi="Times New Roman" w:cs="Times New Roman"/>
+          <w:sz w:val="28"/>
+          <w:szCs w:val="28"/>
+        </w:rPr>
+        <w:t>_</w:t>
+      </w:r>
+      <w:r>
+        <w:rPr>
+          <w:rFonts w:ascii="Times New Roman" w:hAnsi="Times New Roman" w:cs="Times New Roman"/>
+          <w:sz w:val="28"/>
+          <w:szCs w:val="28"/>
+          <w:lang w:val="en-CA"/>
+        </w:rPr>
+        <w:t>name</w:t>
+      </w:r>
+      <w:r>
+        <w:rPr>
+          <w:rFonts w:ascii="Times New Roman" w:hAnsi="Times New Roman" w:cs="Times New Roman"/>
+          <w:sz w:val="28"/>
+          <w:szCs w:val="28"/>
+        </w:rPr>
+        <w:t xml:space="preserve">&gt;, так и с помощью опции </w:t>
+      </w:r>
+      <w:r>
+        <w:rPr>
+          <w:rFonts w:ascii="Times New Roman" w:hAnsi="Times New Roman" w:cs="Times New Roman"/>
+          <w:i/>
+          <w:iCs/>
+          <w:sz w:val="28"/>
+          <w:szCs w:val="28"/>
+          <w:lang w:val="en-CA"/>
+        </w:rPr>
+        <w:t>git</w:t>
+      </w:r>
+      <w:r>
+        <w:rPr>
+          <w:rFonts w:ascii="Times New Roman" w:hAnsi="Times New Roman" w:cs="Times New Roman"/>
+          <w:i/>
+          <w:iCs/>
+          <w:sz w:val="28"/>
+          <w:szCs w:val="28"/>
+        </w:rPr>
+        <w:t xml:space="preserve"> </w:t>
+      </w:r>
+      <w:r>
+        <w:rPr>
+          <w:rFonts w:ascii="Times New Roman" w:hAnsi="Times New Roman" w:cs="Times New Roman"/>
+          <w:i/>
+          <w:iCs/>
+          <w:sz w:val="28"/>
+          <w:szCs w:val="28"/>
+          <w:lang w:val="en-CA"/>
+        </w:rPr>
+        <w:t>checkout</w:t>
+      </w:r>
+      <w:r>
+        <w:rPr>
+          <w:rFonts w:ascii="Times New Roman" w:hAnsi="Times New Roman" w:cs="Times New Roman"/>
+          <w:i/>
+          <w:iCs/>
+          <w:sz w:val="28"/>
+          <w:szCs w:val="28"/>
+        </w:rPr>
+        <w:t xml:space="preserve"> </w:t>
+      </w:r>
+      <w:r>
+        <w:rPr>
+          <w:rFonts w:ascii="Times New Roman" w:hAnsi="Times New Roman" w:cs="Times New Roman"/>
+          <w:b/>
+          <w:bCs/>
+          <w:i/>
+          <w:iCs/>
+          <w:sz w:val="28"/>
+          <w:szCs w:val="28"/>
+        </w:rPr>
+        <w:t>-</w:t>
+      </w:r>
+      <w:r>
+        <w:rPr>
+          <w:rFonts w:ascii="Times New Roman" w:hAnsi="Times New Roman" w:cs="Times New Roman"/>
+          <w:b/>
+          <w:bCs/>
+          <w:i/>
+          <w:iCs/>
+          <w:sz w:val="28"/>
+          <w:szCs w:val="28"/>
+          <w:lang w:val="en-CA"/>
+        </w:rPr>
+        <w:t>b</w:t>
+      </w:r>
+      <w:r>
+        <w:rPr>
+          <w:rFonts w:ascii="Times New Roman" w:hAnsi="Times New Roman" w:cs="Times New Roman"/>
+          <w:b/>
+          <w:bCs/>
+          <w:i/>
+          <w:iCs/>
+          <w:sz w:val="28"/>
+          <w:szCs w:val="28"/>
+        </w:rPr>
+        <w:t xml:space="preserve"> </w:t>
+      </w:r>
+      <w:r>
+        <w:rPr>
+          <w:rFonts w:ascii="Times New Roman" w:hAnsi="Times New Roman" w:cs="Times New Roman"/>
+          <w:i/>
+          <w:iCs/>
           <w:sz w:val="28"/>
           <w:szCs w:val="28"/>
         </w:rPr>
@@ -9682,6 +9728,8 @@
       <w:r>
         <w:rPr>
           <w:rFonts w:ascii="Times New Roman" w:hAnsi="Times New Roman" w:cs="Times New Roman"/>
+          <w:i/>
+          <w:iCs/>
           <w:sz w:val="28"/>
           <w:szCs w:val="28"/>
           <w:lang w:val="en-CA"/>
@@ -9691,6 +9739,8 @@
       <w:r>
         <w:rPr>
           <w:rFonts w:ascii="Times New Roman" w:hAnsi="Times New Roman" w:cs="Times New Roman"/>
+          <w:i/>
+          <w:iCs/>
           <w:sz w:val="28"/>
           <w:szCs w:val="28"/>
         </w:rPr>
@@ -9699,15 +9749,20 @@
       <w:r>
         <w:rPr>
           <w:rFonts w:ascii="Times New Roman" w:hAnsi="Times New Roman" w:cs="Times New Roman"/>
+          <w:i/>
+          <w:iCs/>
           <w:sz w:val="28"/>
           <w:szCs w:val="28"/>
           <w:lang w:val="en-CA"/>
         </w:rPr>
         <w:t>name</w:t>
       </w:r>
-      <w:r>
-        <w:rPr>
-          <w:rFonts w:ascii="Times New Roman" w:hAnsi="Times New Roman" w:cs="Times New Roman"/>
+      <w:proofErr w:type="gramStart"/>
+      <w:r>
+        <w:rPr>
+          <w:rFonts w:ascii="Times New Roman" w:hAnsi="Times New Roman" w:cs="Times New Roman"/>
+          <w:i/>
+          <w:iCs/>
           <w:sz w:val="28"/>
           <w:szCs w:val="28"/>
         </w:rPr>
@@ -9719,86 +9774,16 @@
           <w:sz w:val="28"/>
           <w:szCs w:val="28"/>
         </w:rPr>
-        <w:t xml:space="preserve">, так и с помощью опции </w:t>
-      </w:r>
-      <w:r>
-        <w:rPr>
-          <w:rFonts w:ascii="Times New Roman" w:hAnsi="Times New Roman" w:cs="Times New Roman"/>
-          <w:i/>
-          <w:iCs/>
-          <w:sz w:val="28"/>
-          <w:szCs w:val="28"/>
-          <w:lang w:val="en-CA"/>
-        </w:rPr>
-        <w:t>git</w:t>
-      </w:r>
-      <w:r>
-        <w:rPr>
-          <w:rFonts w:ascii="Times New Roman" w:hAnsi="Times New Roman" w:cs="Times New Roman"/>
-          <w:i/>
-          <w:iCs/>
-          <w:sz w:val="28"/>
-          <w:szCs w:val="28"/>
-        </w:rPr>
-        <w:t xml:space="preserve"> </w:t>
-      </w:r>
-      <w:r>
-        <w:rPr>
-          <w:rFonts w:ascii="Times New Roman" w:hAnsi="Times New Roman" w:cs="Times New Roman"/>
-          <w:i/>
-          <w:iCs/>
-          <w:sz w:val="28"/>
-          <w:szCs w:val="28"/>
-          <w:lang w:val="en-CA"/>
-        </w:rPr>
-        <w:t>checkout</w:t>
-      </w:r>
-      <w:r>
-        <w:rPr>
-          <w:rFonts w:ascii="Times New Roman" w:hAnsi="Times New Roman" w:cs="Times New Roman"/>
-          <w:i/>
-          <w:iCs/>
-          <w:sz w:val="28"/>
-          <w:szCs w:val="28"/>
-        </w:rPr>
-        <w:t xml:space="preserve"> </w:t>
-      </w:r>
-      <w:r>
-        <w:rPr>
-          <w:rFonts w:ascii="Times New Roman" w:hAnsi="Times New Roman" w:cs="Times New Roman"/>
-          <w:b/>
-          <w:bCs/>
-          <w:i/>
-          <w:iCs/>
-          <w:sz w:val="28"/>
-          <w:szCs w:val="28"/>
-        </w:rPr>
-        <w:t>-</w:t>
-      </w:r>
-      <w:r>
-        <w:rPr>
-          <w:rFonts w:ascii="Times New Roman" w:hAnsi="Times New Roman" w:cs="Times New Roman"/>
-          <w:b/>
-          <w:bCs/>
-          <w:i/>
-          <w:iCs/>
-          <w:sz w:val="28"/>
-          <w:szCs w:val="28"/>
-          <w:lang w:val="en-CA"/>
-        </w:rPr>
-        <w:t>b</w:t>
-      </w:r>
-      <w:r>
-        <w:rPr>
-          <w:rFonts w:ascii="Times New Roman" w:hAnsi="Times New Roman" w:cs="Times New Roman"/>
-          <w:b/>
-          <w:bCs/>
-          <w:i/>
-          <w:iCs/>
-          <w:sz w:val="28"/>
-          <w:szCs w:val="28"/>
-        </w:rPr>
-        <w:t xml:space="preserve"> </w:t>
+        <w:t>,  где</w:t>
+      </w:r>
+      <w:proofErr w:type="gramEnd"/>
+      <w:r>
+        <w:rPr>
+          <w:rFonts w:ascii="Times New Roman" w:hAnsi="Times New Roman" w:cs="Times New Roman"/>
+          <w:sz w:val="28"/>
+          <w:szCs w:val="28"/>
+        </w:rPr>
+        <w:t xml:space="preserve">  </w:t>
       </w:r>
       <w:r>
         <w:rPr>
@@ -9842,7 +9827,6 @@
         </w:rPr>
         <w:t>name</w:t>
       </w:r>
-      <w:proofErr w:type="gramStart"/>
       <w:r>
         <w:rPr>
           <w:rFonts w:ascii="Times New Roman" w:hAnsi="Times New Roman" w:cs="Times New Roman"/>
@@ -9859,92 +9843,7 @@
           <w:sz w:val="28"/>
           <w:szCs w:val="28"/>
         </w:rPr>
-        <w:t>,  где</w:t>
-      </w:r>
-      <w:proofErr w:type="gramEnd"/>
-      <w:r>
-        <w:rPr>
-          <w:rFonts w:ascii="Times New Roman" w:hAnsi="Times New Roman" w:cs="Times New Roman"/>
-          <w:sz w:val="28"/>
-          <w:szCs w:val="28"/>
-        </w:rPr>
-        <w:t xml:space="preserve"> </w:t>
-      </w:r>
-      <w:r>
-        <w:rPr>
-          <w:rFonts w:ascii="Times New Roman" w:hAnsi="Times New Roman" w:cs="Times New Roman"/>
-          <w:sz w:val="28"/>
-          <w:szCs w:val="28"/>
-        </w:rPr>
-        <w:t xml:space="preserve"> </w:t>
-      </w:r>
-      <w:r>
-        <w:rPr>
-          <w:rFonts w:ascii="Times New Roman" w:hAnsi="Times New Roman" w:cs="Times New Roman"/>
-          <w:i/>
-          <w:iCs/>
-          <w:sz w:val="28"/>
-          <w:szCs w:val="28"/>
-        </w:rPr>
-        <w:t>&lt;</w:t>
-      </w:r>
-      <w:r>
-        <w:rPr>
-          <w:rFonts w:ascii="Times New Roman" w:hAnsi="Times New Roman" w:cs="Times New Roman"/>
-          <w:i/>
-          <w:iCs/>
-          <w:sz w:val="28"/>
-          <w:szCs w:val="28"/>
-          <w:lang w:val="en-CA"/>
-        </w:rPr>
-        <w:t>branch</w:t>
-      </w:r>
-      <w:r>
-        <w:rPr>
-          <w:rFonts w:ascii="Times New Roman" w:hAnsi="Times New Roman" w:cs="Times New Roman"/>
-          <w:i/>
-          <w:iCs/>
-          <w:sz w:val="28"/>
-          <w:szCs w:val="28"/>
-        </w:rPr>
-        <w:t>_</w:t>
-      </w:r>
-      <w:r>
-        <w:rPr>
-          <w:rFonts w:ascii="Times New Roman" w:hAnsi="Times New Roman" w:cs="Times New Roman"/>
-          <w:i/>
-          <w:iCs/>
-          <w:sz w:val="28"/>
-          <w:szCs w:val="28"/>
-          <w:lang w:val="en-CA"/>
-        </w:rPr>
-        <w:t>name</w:t>
-      </w:r>
-      <w:r>
-        <w:rPr>
-          <w:rFonts w:ascii="Times New Roman" w:hAnsi="Times New Roman" w:cs="Times New Roman"/>
-          <w:i/>
-          <w:iCs/>
-          <w:sz w:val="28"/>
-          <w:szCs w:val="28"/>
-        </w:rPr>
-        <w:t>&gt;</w:t>
-      </w:r>
-      <w:r>
-        <w:rPr>
-          <w:rFonts w:ascii="Times New Roman" w:hAnsi="Times New Roman" w:cs="Times New Roman"/>
-          <w:sz w:val="28"/>
-          <w:szCs w:val="28"/>
-        </w:rPr>
-        <w:t xml:space="preserve"> </w:t>
-      </w:r>
-      <w:r>
-        <w:rPr>
-          <w:rFonts w:ascii="Times New Roman" w:hAnsi="Times New Roman" w:cs="Times New Roman"/>
-          <w:sz w:val="28"/>
-          <w:szCs w:val="28"/>
-        </w:rPr>
-        <w:t xml:space="preserve"> – название создаваемой ветки. Переключение на ветку происходит с командой </w:t>
+        <w:t xml:space="preserve">  – название создаваемой ветки. Переключение на ветку происходит с командой </w:t>
       </w:r>
       <w:r>
         <w:rPr>
@@ -10086,11 +9985,11 @@
           <w:iCs/>
         </w:rPr>
       </w:pPr>
-      <w:bookmarkStart w:id="1" w:name="_GoBack"/>
-      <w:r>
-        <w:rPr>
-          <w:i/>
-          <w:iCs/>
+      <w:r>
+        <w:rPr>
+          <w:i/>
+          <w:iCs/>
+          <w:noProof/>
         </w:rPr>
         <w:lastRenderedPageBreak/>
         <w:drawing>
@@ -10129,7 +10028,6 @@
           </wp:inline>
         </w:drawing>
       </w:r>
-      <w:bookmarkEnd w:id="1"/>
     </w:p>
     <w:p>
       <w:pPr>
@@ -10593,7 +10491,6 @@
           <w:iCs/>
           <w:sz w:val="28"/>
           <w:szCs w:val="28"/>
-          <w:lang w:val="en-CA"/>
         </w:rPr>
       </w:pPr>
       <w:r>
@@ -10625,7 +10522,7 @@
           <w:szCs w:val="28"/>
           <w:lang w:val="en-CA"/>
         </w:rPr>
-        <w:t>git merge</w:t>
+        <w:t>git</w:t>
       </w:r>
       <w:r>
         <w:rPr>
@@ -10636,20 +10533,64 @@
           <w:iCs/>
           <w:sz w:val="28"/>
           <w:szCs w:val="28"/>
-          <w:lang w:val="en-CA"/>
-        </w:rPr>
-        <w:t xml:space="preserve"> </w:t>
-      </w:r>
-      <w:r>
-        <w:rPr>
-          <w:rFonts w:ascii="Times New Roman" w:hAnsi="Times New Roman" w:cs="Times New Roman"/>
-          <w:i/>
-          <w:iCs/>
-          <w:sz w:val="28"/>
-          <w:szCs w:val="28"/>
-          <w:lang w:val="en-CA"/>
-        </w:rPr>
-        <w:t>[branch]</w:t>
+        </w:rPr>
+        <w:t xml:space="preserve"> </w:t>
+      </w:r>
+      <w:r>
+        <w:rPr>
+          <w:rFonts w:ascii="Times New Roman" w:hAnsi="Times New Roman" w:cs="Times New Roman"/>
+          <w:b/>
+          <w:bCs/>
+          <w:i/>
+          <w:iCs/>
+          <w:sz w:val="28"/>
+          <w:szCs w:val="28"/>
+          <w:lang w:val="en-CA"/>
+        </w:rPr>
+        <w:t>merge</w:t>
+      </w:r>
+      <w:r>
+        <w:rPr>
+          <w:rFonts w:ascii="Times New Roman" w:hAnsi="Times New Roman" w:cs="Times New Roman"/>
+          <w:b/>
+          <w:bCs/>
+          <w:i/>
+          <w:iCs/>
+          <w:sz w:val="28"/>
+          <w:szCs w:val="28"/>
+        </w:rPr>
+        <w:t xml:space="preserve"> </w:t>
+      </w:r>
+      <w:r>
+        <w:rPr>
+          <w:rFonts w:ascii="Times New Roman" w:hAnsi="Times New Roman" w:cs="Times New Roman"/>
+          <w:i/>
+          <w:iCs/>
+          <w:sz w:val="28"/>
+          <w:szCs w:val="28"/>
+        </w:rPr>
+        <w:t>[</w:t>
+      </w:r>
+      <w:r>
+        <w:rPr>
+          <w:rFonts w:ascii="Times New Roman" w:hAnsi="Times New Roman" w:cs="Times New Roman"/>
+          <w:i/>
+          <w:iCs/>
+          <w:sz w:val="28"/>
+          <w:szCs w:val="28"/>
+          <w:lang w:val="en-CA"/>
+        </w:rPr>
+        <w:t>branch</w:t>
+      </w:r>
+      <w:r>
+        <w:rPr>
+          <w:rFonts w:ascii="Times New Roman" w:hAnsi="Times New Roman" w:cs="Times New Roman"/>
+          <w:i/>
+          <w:iCs/>
+          <w:sz w:val="28"/>
+          <w:szCs w:val="28"/>
+        </w:rPr>
+        <w:t>]</w:t>
       </w:r>
     </w:p>
     <w:p>
@@ -10704,7 +10645,28 @@
           <w:szCs w:val="28"/>
           <w:lang w:val="en-CA"/>
         </w:rPr>
-        <w:t>git merge</w:t>
+        <w:t>git</w:t>
+      </w:r>
+      <w:r>
+        <w:rPr>
+          <w:rFonts w:ascii="Times New Roman" w:hAnsi="Times New Roman" w:cs="Times New Roman"/>
+          <w:i/>
+          <w:iCs/>
+          <w:sz w:val="28"/>
+          <w:szCs w:val="28"/>
+        </w:rPr>
+        <w:t xml:space="preserve"> </w:t>
+      </w:r>
+      <w:r>
+        <w:rPr>
+          <w:rFonts w:ascii="Times New Roman" w:hAnsi="Times New Roman" w:cs="Times New Roman"/>
+          <w:i/>
+          <w:iCs/>
+          <w:sz w:val="28"/>
+          <w:szCs w:val="28"/>
+          <w:lang w:val="en-CA"/>
+        </w:rPr>
+        <w:t>merge</w:t>
       </w:r>
       <w:r>
         <w:rPr>
@@ -11094,7 +11056,28 @@
           <w:szCs w:val="28"/>
           <w:lang w:val="en-CA"/>
         </w:rPr>
-        <w:t>git status</w:t>
+        <w:t>git</w:t>
+      </w:r>
+      <w:r>
+        <w:rPr>
+          <w:rFonts w:ascii="Times New Roman" w:hAnsi="Times New Roman" w:cs="Times New Roman"/>
+          <w:i/>
+          <w:iCs/>
+          <w:sz w:val="28"/>
+          <w:szCs w:val="28"/>
+        </w:rPr>
+        <w:t xml:space="preserve"> </w:t>
+      </w:r>
+      <w:r>
+        <w:rPr>
+          <w:rFonts w:ascii="Times New Roman" w:hAnsi="Times New Roman" w:cs="Times New Roman"/>
+          <w:i/>
+          <w:iCs/>
+          <w:sz w:val="28"/>
+          <w:szCs w:val="28"/>
+          <w:lang w:val="en-CA"/>
+        </w:rPr>
+        <w:t>status</w:t>
       </w:r>
       <w:r>
         <w:rPr>
@@ -11137,17 +11120,7 @@
           <w:sz w:val="28"/>
           <w:szCs w:val="28"/>
         </w:rPr>
-        <w:t>Слияние двух веток</w:t>
-      </w:r>
-      <w:r>
-        <w:rPr>
-          <w:rFonts w:ascii="Times New Roman" w:hAnsi="Times New Roman" w:cs="Times New Roman"/>
-          <w:i/>
-          <w:iCs/>
-          <w:sz w:val="28"/>
-          <w:szCs w:val="28"/>
-        </w:rPr>
-        <w:t xml:space="preserve"> (рисунок 1</w:t>
+        <w:t>Слияние двух веток (рисунок 1</w:t>
       </w:r>
       <w:r>
         <w:rPr>
@@ -11705,7 +11678,6 @@
           <w:iCs/>
           <w:sz w:val="28"/>
           <w:szCs w:val="28"/>
-          <w:lang w:val="en-CA"/>
         </w:rPr>
       </w:pPr>
       <w:r>
@@ -11849,20 +11821,7 @@
           <w:szCs w:val="28"/>
           <w:lang w:val="en-CA"/>
         </w:rPr>
-        <w:t>remote</w:t>
-      </w:r>
-      <w:r>
-        <w:rPr>
-          <w:rFonts w:ascii="Times New Roman" w:hAnsi="Times New Roman" w:cs="Times New Roman"/>
-          <w:b/>
-          <w:bCs/>
-          <w:i/>
-          <w:iCs/>
-          <w:sz w:val="28"/>
-          <w:szCs w:val="28"/>
-          <w:lang w:val="en-CA"/>
-        </w:rPr>
-        <w:t xml:space="preserve"> add </w:t>
+        <w:t xml:space="preserve">remote add </w:t>
       </w:r>
       <w:r>
         <w:rPr>
@@ -11948,7 +11907,6 @@
           <w:rFonts w:ascii="Times New Roman" w:hAnsi="Times New Roman" w:cs="Times New Roman"/>
           <w:sz w:val="28"/>
           <w:szCs w:val="28"/>
-          <w:lang w:val="en-CA"/>
         </w:rPr>
         <w:t xml:space="preserve"> </w:t>
       </w:r>
@@ -11965,7 +11923,6 @@
           <w:rFonts w:ascii="Times New Roman" w:hAnsi="Times New Roman" w:cs="Times New Roman"/>
           <w:sz w:val="28"/>
           <w:szCs w:val="28"/>
-          <w:lang w:val="en-CA"/>
         </w:rPr>
         <w:t xml:space="preserve"> </w:t>
       </w:r>
@@ -11982,7 +11939,6 @@
           <w:rFonts w:ascii="Times New Roman" w:hAnsi="Times New Roman" w:cs="Times New Roman"/>
           <w:sz w:val="28"/>
           <w:szCs w:val="28"/>
-          <w:lang w:val="en-CA"/>
         </w:rPr>
         <w:t xml:space="preserve">. </w:t>
       </w:r>
@@ -12598,17 +12554,7 @@
           <w:sz w:val="28"/>
           <w:szCs w:val="28"/>
         </w:rPr>
-        <w:t>Залив изменений на удалённый репозиторий</w:t>
-      </w:r>
-      <w:r>
-        <w:rPr>
-          <w:rFonts w:ascii="Times New Roman" w:hAnsi="Times New Roman" w:cs="Times New Roman"/>
-          <w:i/>
-          <w:iCs/>
-          <w:sz w:val="28"/>
-          <w:szCs w:val="28"/>
-        </w:rPr>
-        <w:t xml:space="preserve"> (рисунок 1</w:t>
+        <w:t>Залив изменений на удалённый репозиторий (рисунок 1</w:t>
       </w:r>
       <w:r>
         <w:rPr>
@@ -12646,6 +12592,7 @@
         <w:rPr>
           <w:i/>
           <w:iCs/>
+          <w:noProof/>
         </w:rPr>
         <w:drawing>
           <wp:inline distT="0" distB="0" distL="0" distR="0" wp14:anchorId="3FA3695E" wp14:editId="00DF69F3">
@@ -12782,6 +12729,7 @@
           <w:rFonts w:ascii="Times New Roman" w:hAnsi="Times New Roman" w:cs="Times New Roman"/>
           <w:sz w:val="28"/>
           <w:szCs w:val="28"/>
+          <w:lang w:val="en-US"/>
         </w:rPr>
       </w:pPr>
     </w:p>
@@ -12794,6 +12742,7 @@
           <w:rFonts w:ascii="Times New Roman" w:hAnsi="Times New Roman" w:cs="Times New Roman"/>
           <w:sz w:val="28"/>
           <w:szCs w:val="28"/>
+          <w:lang w:val="en-US"/>
         </w:rPr>
       </w:pPr>
     </w:p>
@@ -12810,6 +12759,7 @@
           <w:iCs/>
           <w:sz w:val="28"/>
           <w:szCs w:val="28"/>
+          <w:lang w:val="en-US"/>
         </w:rPr>
       </w:pPr>
       <w:r>
@@ -12828,6 +12778,7 @@
           <w:bCs/>
           <w:sz w:val="28"/>
           <w:szCs w:val="28"/>
+          <w:lang w:val="en-US"/>
         </w:rPr>
         <w:t xml:space="preserve"> </w:t>
       </w:r>
@@ -12853,6 +12804,7 @@
           <w:iCs/>
           <w:sz w:val="28"/>
           <w:szCs w:val="28"/>
+          <w:lang w:val="en-US"/>
         </w:rPr>
         <w:t xml:space="preserve"> </w:t>
       </w:r>
@@ -12878,16 +12830,18 @@
           <w:iCs/>
           <w:sz w:val="28"/>
           <w:szCs w:val="28"/>
-        </w:rPr>
-        <w:t xml:space="preserve"> </w:t>
-      </w:r>
-      <w:r>
-        <w:rPr>
-          <w:rFonts w:ascii="Times New Roman" w:hAnsi="Times New Roman" w:cs="Times New Roman"/>
-          <w:i/>
-          <w:iCs/>
-          <w:sz w:val="28"/>
-          <w:szCs w:val="28"/>
+          <w:lang w:val="en-US"/>
+        </w:rPr>
+        <w:t xml:space="preserve"> </w:t>
+      </w:r>
+      <w:r>
+        <w:rPr>
+          <w:rFonts w:ascii="Times New Roman" w:hAnsi="Times New Roman" w:cs="Times New Roman"/>
+          <w:i/>
+          <w:iCs/>
+          <w:sz w:val="28"/>
+          <w:szCs w:val="28"/>
+          <w:lang w:val="en-US"/>
         </w:rPr>
         <w:t>[</w:t>
       </w:r>
@@ -12911,6 +12865,7 @@
           <w:iCs/>
           <w:sz w:val="28"/>
           <w:szCs w:val="28"/>
+          <w:lang w:val="en-US"/>
         </w:rPr>
         <w:t>]</w:t>
       </w:r>
@@ -12944,15 +12899,25 @@
           <w:rFonts w:ascii="Times New Roman" w:hAnsi="Times New Roman" w:cs="Times New Roman"/>
           <w:sz w:val="28"/>
           <w:szCs w:val="28"/>
-        </w:rPr>
-      </w:pPr>
-      <w:r>
-        <w:rPr>
-          <w:rFonts w:ascii="Times New Roman" w:hAnsi="Times New Roman" w:cs="Times New Roman"/>
-          <w:sz w:val="28"/>
-          <w:szCs w:val="28"/>
-        </w:rPr>
-        <w:t>Пример:</w:t>
+          <w:lang w:val="en-US"/>
+        </w:rPr>
+      </w:pPr>
+      <w:r>
+        <w:rPr>
+          <w:rFonts w:ascii="Times New Roman" w:hAnsi="Times New Roman" w:cs="Times New Roman"/>
+          <w:sz w:val="28"/>
+          <w:szCs w:val="28"/>
+        </w:rPr>
+        <w:t>Пример</w:t>
+      </w:r>
+      <w:r>
+        <w:rPr>
+          <w:rFonts w:ascii="Times New Roman" w:hAnsi="Times New Roman" w:cs="Times New Roman"/>
+          <w:sz w:val="28"/>
+          <w:szCs w:val="28"/>
+          <w:lang w:val="en-US"/>
+        </w:rPr>
+        <w:t>:</w:t>
       </w:r>
     </w:p>
     <w:p>
@@ -12967,7 +12932,7 @@
         <w:rPr>
           <w:rFonts w:ascii="Consolas" w:eastAsia="Times New Roman" w:hAnsi="Consolas" w:cs="Times New Roman"/>
           <w:color w:val="006600"/>
-          <w:lang w:eastAsia="ru-RU"/>
+          <w:lang w:val="en-US" w:eastAsia="ru-RU"/>
         </w:rPr>
       </w:pPr>
     </w:p>
@@ -13114,7 +13079,6 @@
           <w:iCs/>
           <w:sz w:val="28"/>
           <w:szCs w:val="28"/>
-          <w:lang w:val="en-CA"/>
         </w:rPr>
       </w:pPr>
       <w:r>
@@ -13132,7 +13096,6 @@
           <w:bCs/>
           <w:sz w:val="28"/>
           <w:szCs w:val="28"/>
-          <w:lang w:val="en-CA"/>
         </w:rPr>
         <w:t xml:space="preserve"> </w:t>
       </w:r>
@@ -13147,7 +13110,19 @@
           <w:szCs w:val="28"/>
           <w:lang w:val="en-CA"/>
         </w:rPr>
-        <w:t xml:space="preserve">git </w:t>
+        <w:t>git</w:t>
+      </w:r>
+      <w:r>
+        <w:rPr>
+          <w:rFonts w:ascii="Times New Roman" w:hAnsi="Times New Roman" w:cs="Times New Roman"/>
+          <w:b/>
+          <w:bCs/>
+          <w:i/>
+          <w:iCs/>
+          <w:sz w:val="28"/>
+          <w:szCs w:val="28"/>
+        </w:rPr>
+        <w:t xml:space="preserve"> </w:t>
       </w:r>
       <w:r>
         <w:rPr>
@@ -13417,21 +13392,7 @@
           <w:rFonts w:ascii="Times New Roman" w:hAnsi="Times New Roman" w:cs="Times New Roman"/>
           <w:sz w:val="28"/>
         </w:rPr>
-        <w:t>Залейте проект на удал</w:t>
-      </w:r>
-      <w:r>
-        <w:rPr>
-          <w:rFonts w:ascii="Times New Roman" w:hAnsi="Times New Roman" w:cs="Times New Roman"/>
-          <w:sz w:val="28"/>
-        </w:rPr>
-        <w:t>ё</w:t>
-      </w:r>
-      <w:r>
-        <w:rPr>
-          <w:rFonts w:ascii="Times New Roman" w:hAnsi="Times New Roman" w:cs="Times New Roman"/>
-          <w:sz w:val="28"/>
-        </w:rPr>
-        <w:t>нный репозиторий.</w:t>
+        <w:t>Залейте проект на удалённый репозиторий.</w:t>
       </w:r>
     </w:p>
     <w:p>
@@ -13457,7 +13418,7 @@
 </file>
 
 <file path=word/endnotes.xml><?xml version="1.0" encoding="utf-8"?>
-<w:endnotes xmlns:wpc="http://schemas.microsoft.com/office/word/2010/wordprocessingCanvas" xmlns:cx="http://schemas.microsoft.com/office/drawing/2014/chartex" xmlns:cx1="http://schemas.microsoft.com/office/drawing/2015/9/8/chartex" xmlns:cx2="http://schemas.microsoft.com/office/drawing/2015/10/21/chartex" xmlns:cx3="http://schemas.microsoft.com/office/drawing/2016/5/9/chartex" xmlns:cx4="http://schemas.microsoft.com/office/drawing/2016/5/10/chartex" xmlns:cx5="http://schemas.microsoft.com/office/drawing/2016/5/11/chartex" xmlns:cx6="http://schemas.microsoft.com/office/drawing/2016/5/12/chartex" xmlns:cx7="http://schemas.microsoft.com/office/drawing/2016/5/13/chartex" xmlns:cx8="http://schemas.microsoft.com/office/drawing/2016/5/14/chartex" xmlns:mc="http://schemas.openxmlformats.org/markup-compatibility/2006" xmlns:aink="http://schemas.microsoft.com/office/drawing/2016/ink" xmlns:am3d="http://schemas.microsoft.com/office/drawing/2017/model3d" xmlns:o="urn:schemas-microsoft-com:office:office" xmlns:r="http://schemas.openxmlformats.org/officeDocument/2006/relationships" xmlns:m="http://schemas.openxmlformats.org/officeDocument/2006/math" xmlns:v="urn:schemas-microsoft-com:vml" xmlns:wp14="http://schemas.microsoft.com/office/word/2010/wordprocessingDrawing" xmlns:wp="http://schemas.openxmlformats.org/drawingml/2006/wordprocessingDrawing" xmlns:w10="urn:schemas-microsoft-com:office:word" xmlns:w="http://schemas.openxmlformats.org/wordprocessingml/2006/main" xmlns:w14="http://schemas.microsoft.com/office/word/2010/wordml" xmlns:w15="http://schemas.microsoft.com/office/word/2012/wordml" xmlns:w16cid="http://schemas.microsoft.com/office/word/2016/wordml/cid" xmlns:w16se="http://schemas.microsoft.com/office/word/2015/wordml/symex" xmlns:wpg="http://schemas.microsoft.com/office/word/2010/wordprocessingGroup" xmlns:wpi="http://schemas.microsoft.com/office/word/2010/wordprocessingInk" xmlns:wne="http://schemas.microsoft.com/office/word/2006/wordml" xmlns:wps="http://schemas.microsoft.com/office/word/2010/wordprocessingShape" mc:Ignorable="w14 w15 w16se w16cid wp14">
+<w:endnotes xmlns:wpc="http://schemas.microsoft.com/office/word/2010/wordprocessingCanvas" xmlns:cx="http://schemas.microsoft.com/office/drawing/2014/chartex" xmlns:cx1="http://schemas.microsoft.com/office/drawing/2015/9/8/chartex" xmlns:cx2="http://schemas.microsoft.com/office/drawing/2015/10/21/chartex" xmlns:cx3="http://schemas.microsoft.com/office/drawing/2016/5/9/chartex" xmlns:cx4="http://schemas.microsoft.com/office/drawing/2016/5/10/chartex" xmlns:cx5="http://schemas.microsoft.com/office/drawing/2016/5/11/chartex" xmlns:cx6="http://schemas.microsoft.com/office/drawing/2016/5/12/chartex" xmlns:cx7="http://schemas.microsoft.com/office/drawing/2016/5/13/chartex" xmlns:cx8="http://schemas.microsoft.com/office/drawing/2016/5/14/chartex" xmlns:mc="http://schemas.openxmlformats.org/markup-compatibility/2006" xmlns:aink="http://schemas.microsoft.com/office/drawing/2016/ink" xmlns:am3d="http://schemas.microsoft.com/office/drawing/2017/model3d" xmlns:o="urn:schemas-microsoft-com:office:office" xmlns:oel="http://schemas.microsoft.com/office/2019/extlst" xmlns:r="http://schemas.openxmlformats.org/officeDocument/2006/relationships" xmlns:m="http://schemas.openxmlformats.org/officeDocument/2006/math" xmlns:v="urn:schemas-microsoft-com:vml" xmlns:wp14="http://schemas.microsoft.com/office/word/2010/wordprocessingDrawing" xmlns:wp="http://schemas.openxmlformats.org/drawingml/2006/wordprocessingDrawing" xmlns:w10="urn:schemas-microsoft-com:office:word" xmlns:w="http://schemas.openxmlformats.org/wordprocessingml/2006/main" xmlns:w14="http://schemas.microsoft.com/office/word/2010/wordml" xmlns:w15="http://schemas.microsoft.com/office/word/2012/wordml" xmlns:w16cex="http://schemas.microsoft.com/office/word/2018/wordml/cex" xmlns:w16cid="http://schemas.microsoft.com/office/word/2016/wordml/cid" xmlns:w16="http://schemas.microsoft.com/office/word/2018/wordml" xmlns:w16sdtdh="http://schemas.microsoft.com/office/word/2020/wordml/sdtdatahash" xmlns:w16se="http://schemas.microsoft.com/office/word/2015/wordml/symex" xmlns:wpg="http://schemas.microsoft.com/office/word/2010/wordprocessingGroup" xmlns:wpi="http://schemas.microsoft.com/office/word/2010/wordprocessingInk" xmlns:wne="http://schemas.microsoft.com/office/word/2006/wordml" xmlns:wps="http://schemas.microsoft.com/office/word/2010/wordprocessingShape" mc:Ignorable="w14 w15 w16se w16cid w16 w16cex w16sdtdh wp14">
   <w:endnote w:type="separator" w:id="-1">
     <w:p>
       <w:pPr>
@@ -13482,7 +13443,7 @@
 </file>
 
 <file path=word/footnotes.xml><?xml version="1.0" encoding="utf-8"?>
-<w:footnotes xmlns:wpc="http://schemas.microsoft.com/office/word/2010/wordprocessingCanvas" xmlns:cx="http://schemas.microsoft.com/office/drawing/2014/chartex" xmlns:cx1="http://schemas.microsoft.com/office/drawing/2015/9/8/chartex" xmlns:cx2="http://schemas.microsoft.com/office/drawing/2015/10/21/chartex" xmlns:cx3="http://schemas.microsoft.com/office/drawing/2016/5/9/chartex" xmlns:cx4="http://schemas.microsoft.com/office/drawing/2016/5/10/chartex" xmlns:cx5="http://schemas.microsoft.com/office/drawing/2016/5/11/chartex" xmlns:cx6="http://schemas.microsoft.com/office/drawing/2016/5/12/chartex" xmlns:cx7="http://schemas.microsoft.com/office/drawing/2016/5/13/chartex" xmlns:cx8="http://schemas.microsoft.com/office/drawing/2016/5/14/chartex" xmlns:mc="http://schemas.openxmlformats.org/markup-compatibility/2006" xmlns:aink="http://schemas.microsoft.com/office/drawing/2016/ink" xmlns:am3d="http://schemas.microsoft.com/office/drawing/2017/model3d" xmlns:o="urn:schemas-microsoft-com:office:office" xmlns:r="http://schemas.openxmlformats.org/officeDocument/2006/relationships" xmlns:m="http://schemas.openxmlformats.org/officeDocument/2006/math" xmlns:v="urn:schemas-microsoft-com:vml" xmlns:wp14="http://schemas.microsoft.com/office/word/2010/wordprocessingDrawing" xmlns:wp="http://schemas.openxmlformats.org/drawingml/2006/wordprocessingDrawing" xmlns:w10="urn:schemas-microsoft-com:office:word" xmlns:w="http://schemas.openxmlformats.org/wordprocessingml/2006/main" xmlns:w14="http://schemas.microsoft.com/office/word/2010/wordml" xmlns:w15="http://schemas.microsoft.com/office/word/2012/wordml" xmlns:w16cid="http://schemas.microsoft.com/office/word/2016/wordml/cid" xmlns:w16se="http://schemas.microsoft.com/office/word/2015/wordml/symex" xmlns:wpg="http://schemas.microsoft.com/office/word/2010/wordprocessingGroup" xmlns:wpi="http://schemas.microsoft.com/office/word/2010/wordprocessingInk" xmlns:wne="http://schemas.microsoft.com/office/word/2006/wordml" xmlns:wps="http://schemas.microsoft.com/office/word/2010/wordprocessingShape" mc:Ignorable="w14 w15 w16se w16cid wp14">
+<w:footnotes xmlns:wpc="http://schemas.microsoft.com/office/word/2010/wordprocessingCanvas" xmlns:cx="http://schemas.microsoft.com/office/drawing/2014/chartex" xmlns:cx1="http://schemas.microsoft.com/office/drawing/2015/9/8/chartex" xmlns:cx2="http://schemas.microsoft.com/office/drawing/2015/10/21/chartex" xmlns:cx3="http://schemas.microsoft.com/office/drawing/2016/5/9/chartex" xmlns:cx4="http://schemas.microsoft.com/office/drawing/2016/5/10/chartex" xmlns:cx5="http://schemas.microsoft.com/office/drawing/2016/5/11/chartex" xmlns:cx6="http://schemas.microsoft.com/office/drawing/2016/5/12/chartex" xmlns:cx7="http://schemas.microsoft.com/office/drawing/2016/5/13/chartex" xmlns:cx8="http://schemas.microsoft.com/office/drawing/2016/5/14/chartex" xmlns:mc="http://schemas.openxmlformats.org/markup-compatibility/2006" xmlns:aink="http://schemas.microsoft.com/office/drawing/2016/ink" xmlns:am3d="http://schemas.microsoft.com/office/drawing/2017/model3d" xmlns:o="urn:schemas-microsoft-com:office:office" xmlns:oel="http://schemas.microsoft.com/office/2019/extlst" xmlns:r="http://schemas.openxmlformats.org/officeDocument/2006/relationships" xmlns:m="http://schemas.openxmlformats.org/officeDocument/2006/math" xmlns:v="urn:schemas-microsoft-com:vml" xmlns:wp14="http://schemas.microsoft.com/office/word/2010/wordprocessingDrawing" xmlns:wp="http://schemas.openxmlformats.org/drawingml/2006/wordprocessingDrawing" xmlns:w10="urn:schemas-microsoft-com:office:word" xmlns:w="http://schemas.openxmlformats.org/wordprocessingml/2006/main" xmlns:w14="http://schemas.microsoft.com/office/word/2010/wordml" xmlns:w15="http://schemas.microsoft.com/office/word/2012/wordml" xmlns:w16cex="http://schemas.microsoft.com/office/word/2018/wordml/cex" xmlns:w16cid="http://schemas.microsoft.com/office/word/2016/wordml/cid" xmlns:w16="http://schemas.microsoft.com/office/word/2018/wordml" xmlns:w16sdtdh="http://schemas.microsoft.com/office/word/2020/wordml/sdtdatahash" xmlns:w16se="http://schemas.microsoft.com/office/word/2015/wordml/symex" xmlns:wpg="http://schemas.microsoft.com/office/word/2010/wordprocessingGroup" xmlns:wpi="http://schemas.microsoft.com/office/word/2010/wordprocessingInk" xmlns:wne="http://schemas.microsoft.com/office/word/2006/wordml" xmlns:wps="http://schemas.microsoft.com/office/word/2010/wordprocessingShape" mc:Ignorable="w14 w15 w16se w16cid w16 w16cex w16sdtdh wp14">
   <w:footnote w:type="separator" w:id="-1">
     <w:p>
       <w:pPr>
@@ -13507,7 +13468,7 @@
 </file>
 
 <file path=word/numbering.xml><?xml version="1.0" encoding="utf-8"?>
-<w:numbering xmlns:wpc="http://schemas.microsoft.com/office/word/2010/wordprocessingCanvas" xmlns:cx="http://schemas.microsoft.com/office/drawing/2014/chartex" xmlns:cx1="http://schemas.microsoft.com/office/drawing/2015/9/8/chartex" xmlns:cx2="http://schemas.microsoft.com/office/drawing/2015/10/21/chartex" xmlns:cx3="http://schemas.microsoft.com/office/drawing/2016/5/9/chartex" xmlns:cx4="http://schemas.microsoft.com/office/drawing/2016/5/10/chartex" xmlns:cx5="http://schemas.microsoft.com/office/drawing/2016/5/11/chartex" xmlns:cx6="http://schemas.microsoft.com/office/drawing/2016/5/12/chartex" xmlns:cx7="http://schemas.microsoft.com/office/drawing/2016/5/13/chartex" xmlns:cx8="http://schemas.microsoft.com/office/drawing/2016/5/14/chartex" xmlns:mc="http://schemas.openxmlformats.org/markup-compatibility/2006" xmlns:aink="http://schemas.microsoft.com/office/drawing/2016/ink" xmlns:am3d="http://schemas.microsoft.com/office/drawing/2017/model3d" xmlns:o="urn:schemas-microsoft-com:office:office" xmlns:r="http://schemas.openxmlformats.org/officeDocument/2006/relationships" xmlns:m="http://schemas.openxmlformats.org/officeDocument/2006/math" xmlns:v="urn:schemas-microsoft-com:vml" xmlns:wp14="http://schemas.microsoft.com/office/word/2010/wordprocessingDrawing" xmlns:wp="http://schemas.openxmlformats.org/drawingml/2006/wordprocessingDrawing" xmlns:w10="urn:schemas-microsoft-com:office:word" xmlns:w="http://schemas.openxmlformats.org/wordprocessingml/2006/main" xmlns:w14="http://schemas.microsoft.com/office/word/2010/wordml" xmlns:w15="http://schemas.microsoft.com/office/word/2012/wordml" xmlns:w16cid="http://schemas.microsoft.com/office/word/2016/wordml/cid" xmlns:w16se="http://schemas.microsoft.com/office/word/2015/wordml/symex" xmlns:wpg="http://schemas.microsoft.com/office/word/2010/wordprocessingGroup" xmlns:wpi="http://schemas.microsoft.com/office/word/2010/wordprocessingInk" xmlns:wne="http://schemas.microsoft.com/office/word/2006/wordml" xmlns:wps="http://schemas.microsoft.com/office/word/2010/wordprocessingShape" mc:Ignorable="w14 w15 w16se w16cid wp14">
+<w:numbering xmlns:wpc="http://schemas.microsoft.com/office/word/2010/wordprocessingCanvas" xmlns:cx="http://schemas.microsoft.com/office/drawing/2014/chartex" xmlns:cx1="http://schemas.microsoft.com/office/drawing/2015/9/8/chartex" xmlns:cx2="http://schemas.microsoft.com/office/drawing/2015/10/21/chartex" xmlns:cx3="http://schemas.microsoft.com/office/drawing/2016/5/9/chartex" xmlns:cx4="http://schemas.microsoft.com/office/drawing/2016/5/10/chartex" xmlns:cx5="http://schemas.microsoft.com/office/drawing/2016/5/11/chartex" xmlns:cx6="http://schemas.microsoft.com/office/drawing/2016/5/12/chartex" xmlns:cx7="http://schemas.microsoft.com/office/drawing/2016/5/13/chartex" xmlns:cx8="http://schemas.microsoft.com/office/drawing/2016/5/14/chartex" xmlns:mc="http://schemas.openxmlformats.org/markup-compatibility/2006" xmlns:aink="http://schemas.microsoft.com/office/drawing/2016/ink" xmlns:am3d="http://schemas.microsoft.com/office/drawing/2017/model3d" xmlns:o="urn:schemas-microsoft-com:office:office" xmlns:oel="http://schemas.microsoft.com/office/2019/extlst" xmlns:r="http://schemas.openxmlformats.org/officeDocument/2006/relationships" xmlns:m="http://schemas.openxmlformats.org/officeDocument/2006/math" xmlns:v="urn:schemas-microsoft-com:vml" xmlns:wp14="http://schemas.microsoft.com/office/word/2010/wordprocessingDrawing" xmlns:wp="http://schemas.openxmlformats.org/drawingml/2006/wordprocessingDrawing" xmlns:w10="urn:schemas-microsoft-com:office:word" xmlns:w="http://schemas.openxmlformats.org/wordprocessingml/2006/main" xmlns:w14="http://schemas.microsoft.com/office/word/2010/wordml" xmlns:w15="http://schemas.microsoft.com/office/word/2012/wordml" xmlns:w16cex="http://schemas.microsoft.com/office/word/2018/wordml/cex" xmlns:w16cid="http://schemas.microsoft.com/office/word/2016/wordml/cid" xmlns:w16="http://schemas.microsoft.com/office/word/2018/wordml" xmlns:w16sdtdh="http://schemas.microsoft.com/office/word/2020/wordml/sdtdatahash" xmlns:w16se="http://schemas.microsoft.com/office/word/2015/wordml/symex" xmlns:wpg="http://schemas.microsoft.com/office/word/2010/wordprocessingGroup" xmlns:wpi="http://schemas.microsoft.com/office/word/2010/wordprocessingInk" xmlns:wne="http://schemas.microsoft.com/office/word/2006/wordml" xmlns:wps="http://schemas.microsoft.com/office/word/2010/wordprocessingShape" mc:Ignorable="w14 w15 w16se w16cid w16 w16cex w16sdtdh wp14">
   <w:abstractNum w:abstractNumId="0" w15:restartNumberingAfterBreak="0">
     <w:nsid w:val="00155B37"/>
     <w:multiLevelType w:val="hybridMultilevel"/>
@@ -13827,20 +13788,20 @@
       </w:pPr>
     </w:lvl>
   </w:abstractNum>
-  <w:num w:numId="1">
+  <w:num w:numId="1" w16cid:durableId="492453479">
     <w:abstractNumId w:val="2"/>
   </w:num>
-  <w:num w:numId="2">
+  <w:num w:numId="2" w16cid:durableId="1649017022">
     <w:abstractNumId w:val="0"/>
   </w:num>
-  <w:num w:numId="3">
+  <w:num w:numId="3" w16cid:durableId="1900356778">
     <w:abstractNumId w:val="1"/>
   </w:num>
 </w:numbering>
 </file>
 
 <file path=word/styles.xml><?xml version="1.0" encoding="utf-8"?>
-<w:styles xmlns:mc="http://schemas.openxmlformats.org/markup-compatibility/2006" xmlns:r="http://schemas.openxmlformats.org/officeDocument/2006/relationships" xmlns:w="http://schemas.openxmlformats.org/wordprocessingml/2006/main" xmlns:w14="http://schemas.microsoft.com/office/word/2010/wordml" xmlns:w15="http://schemas.microsoft.com/office/word/2012/wordml" xmlns:w16cid="http://schemas.microsoft.com/office/word/2016/wordml/cid" xmlns:w16se="http://schemas.microsoft.com/office/word/2015/wordml/symex" mc:Ignorable="w14 w15 w16se w16cid">
+<w:styles xmlns:mc="http://schemas.openxmlformats.org/markup-compatibility/2006" xmlns:r="http://schemas.openxmlformats.org/officeDocument/2006/relationships" xmlns:w="http://schemas.openxmlformats.org/wordprocessingml/2006/main" xmlns:w14="http://schemas.microsoft.com/office/word/2010/wordml" xmlns:w15="http://schemas.microsoft.com/office/word/2012/wordml" xmlns:w16cex="http://schemas.microsoft.com/office/word/2018/wordml/cex" xmlns:w16cid="http://schemas.microsoft.com/office/word/2016/wordml/cid" xmlns:w16="http://schemas.microsoft.com/office/word/2018/wordml" xmlns:w16sdtdh="http://schemas.microsoft.com/office/word/2020/wordml/sdtdatahash" xmlns:w16se="http://schemas.microsoft.com/office/word/2015/wordml/symex" mc:Ignorable="w14 w15 w16se w16cid w16 w16cex w16sdtdh">
   <w:docDefaults>
     <w:rPrDefault>
       <w:rPr>
@@ -13962,6 +13923,7 @@
     <w:lsdException w:name="HTML Sample" w:semiHidden="1" w:unhideWhenUsed="1"/>
     <w:lsdException w:name="HTML Typewriter" w:semiHidden="1" w:unhideWhenUsed="1"/>
     <w:lsdException w:name="HTML Variable" w:semiHidden="1" w:unhideWhenUsed="1"/>
+    <w:lsdException w:name="Normal Table" w:semiHidden="1" w:unhideWhenUsed="1"/>
     <w:lsdException w:name="annotation subject" w:semiHidden="1" w:unhideWhenUsed="1"/>
     <w:lsdException w:name="No List" w:semiHidden="1" w:unhideWhenUsed="1"/>
     <w:lsdException w:name="Outline List 1" w:semiHidden="1" w:unhideWhenUsed="1"/>
@@ -14008,8 +13970,10 @@
     <w:lsdException w:name="Table Subtle 2" w:semiHidden="1" w:unhideWhenUsed="1"/>
     <w:lsdException w:name="Table Web 1" w:semiHidden="1" w:unhideWhenUsed="1"/>
     <w:lsdException w:name="Table Web 2" w:semiHidden="1" w:unhideWhenUsed="1"/>
+    <w:lsdException w:name="Table Web 3" w:semiHidden="1" w:unhideWhenUsed="1"/>
     <w:lsdException w:name="Balloon Text" w:semiHidden="1" w:unhideWhenUsed="1"/>
     <w:lsdException w:name="Table Grid" w:uiPriority="39"/>
+    <w:lsdException w:name="Table Theme" w:semiHidden="1" w:unhideWhenUsed="1"/>
     <w:lsdException w:name="Placeholder Text" w:semiHidden="1"/>
     <w:lsdException w:name="No Spacing" w:uiPriority="1" w:qFormat="1"/>
     <w:lsdException w:name="Light Shading" w:uiPriority="60"/>
@@ -14259,6 +14223,7 @@
   <w:style w:type="character" w:default="1" w:styleId="a0">
     <w:name w:val="Default Paragraph Font"/>
     <w:uiPriority w:val="1"/>
+    <w:semiHidden/>
     <w:unhideWhenUsed/>
   </w:style>
   <w:style w:type="table" w:default="1" w:styleId="a1">
